--- a/text/Пояснительная записка курсовой.docx
+++ b/text/Пояснительная записка курсовой.docx
@@ -625,8 +625,6 @@
           <w:szCs w:val="24"/>
         </w:rPr>
       </w:pPr>
-      <w:bookmarkStart w:id="2" w:name="_GoBack"/>
-      <w:bookmarkEnd w:id="2"/>
       <w:r>
         <w:rPr>
           <w:rFonts w:eastAsia="Calibri"/>
@@ -1466,6 +1464,7 @@
         <w:jc w:val="center"/>
         <w:rPr>
           <w:szCs w:val="24"/>
+          <w:lang w:val="en-US"/>
         </w:rPr>
       </w:pPr>
       <w:r>
@@ -1474,35 +1473,6 @@
         </w:rPr>
         <w:t>Магнитогорск, 2023</w:t>
       </w:r>
-    </w:p>
-    <w:p>
-      <w:pPr>
-        <w:rPr>
-          <w:szCs w:val="24"/>
-        </w:rPr>
-      </w:pPr>
-      <w:r>
-        <w:rPr>
-          <w:szCs w:val="24"/>
-        </w:rPr>
-        <w:lastRenderedPageBreak/>
-        <w:br w:type="page"/>
-      </w:r>
-    </w:p>
-    <w:p>
-      <w:pPr>
-        <w:jc w:val="center"/>
-        <w:rPr>
-          <w:szCs w:val="24"/>
-        </w:rPr>
-      </w:pPr>
-    </w:p>
-    <w:p>
-      <w:pPr>
-        <w:rPr>
-          <w:szCs w:val="24"/>
-        </w:rPr>
-      </w:pPr>
     </w:p>
     <w:sdt>
       <w:sdtPr>
@@ -1547,6 +1517,8 @@
             </w:rPr>
             <w:t>Содержание</w:t>
           </w:r>
+          <w:bookmarkStart w:id="2" w:name="_GoBack"/>
+          <w:bookmarkEnd w:id="2"/>
         </w:p>
         <w:p>
           <w:pPr>
@@ -11503,6 +11475,10 @@
         <w:jc w:val="center"/>
       </w:pPr>
       <w:r>
+        <w:rPr>
+          <w:noProof/>
+          <w:lang w:eastAsia="ru-RU"/>
+        </w:rPr>
         <w:lastRenderedPageBreak/>
         <w:drawing>
           <wp:inline distT="0" distB="0" distL="0" distR="0" wp14:anchorId="07B4EDA5" wp14:editId="4BDA483E">
@@ -11632,6 +11608,10 @@
         <w:jc w:val="center"/>
       </w:pPr>
       <w:r>
+        <w:rPr>
+          <w:noProof/>
+          <w:lang w:eastAsia="ru-RU"/>
+        </w:rPr>
         <w:lastRenderedPageBreak/>
         <w:drawing>
           <wp:inline distT="0" distB="0" distL="0" distR="0" wp14:anchorId="0CDF5797" wp14:editId="3C46A50B">
@@ -11701,17 +11681,7 @@
           <w:sz w:val="24"/>
           <w:szCs w:val="24"/>
         </w:rPr>
-        <w:t>11</w:t>
-      </w:r>
-      <w:r>
-        <w:rPr>
-          <w:rFonts w:ascii="Times New Roman" w:hAnsi="Times New Roman" w:cs="Times New Roman"/>
-          <w:i w:val="0"/>
-          <w:color w:val="auto"/>
-          <w:sz w:val="24"/>
-          <w:szCs w:val="24"/>
-        </w:rPr>
-        <w:t xml:space="preserve"> </w:t>
+        <w:t xml:space="preserve">11 </w:t>
       </w:r>
       <w:r>
         <w:rPr>
@@ -11905,7 +11875,9 @@
       </w:pPr>
       <w:r>
         <w:rPr>
-          <w:szCs w:val="24"/>
+          <w:noProof/>
+          <w:szCs w:val="24"/>
+          <w:lang w:eastAsia="ru-RU"/>
         </w:rPr>
         <w:drawing>
           <wp:inline distT="0" distB="0" distL="0" distR="0" wp14:anchorId="55A7E34D" wp14:editId="0E60AABB">
@@ -11975,7 +11947,7 @@
           <w:sz w:val="24"/>
           <w:szCs w:val="24"/>
         </w:rPr>
-        <w:t>1</w:t>
+        <w:t xml:space="preserve">13 </w:t>
       </w:r>
       <w:r>
         <w:rPr>
@@ -11985,7 +11957,7 @@
           <w:sz w:val="24"/>
           <w:szCs w:val="24"/>
         </w:rPr>
-        <w:t>3</w:t>
+        <w:t xml:space="preserve">– </w:t>
       </w:r>
       <w:r>
         <w:rPr>
@@ -11995,37 +11967,7 @@
           <w:sz w:val="24"/>
           <w:szCs w:val="24"/>
         </w:rPr>
-        <w:t xml:space="preserve"> </w:t>
-      </w:r>
-      <w:r>
-        <w:rPr>
-          <w:rFonts w:ascii="Times New Roman" w:hAnsi="Times New Roman" w:cs="Times New Roman"/>
-          <w:i w:val="0"/>
-          <w:color w:val="auto"/>
-          <w:sz w:val="24"/>
-          <w:szCs w:val="24"/>
-        </w:rPr>
-        <w:t xml:space="preserve">– </w:t>
-      </w:r>
-      <w:r>
-        <w:rPr>
-          <w:rFonts w:ascii="Times New Roman" w:hAnsi="Times New Roman" w:cs="Times New Roman"/>
-          <w:i w:val="0"/>
-          <w:color w:val="auto"/>
-          <w:sz w:val="24"/>
-          <w:szCs w:val="24"/>
-        </w:rPr>
-        <w:t xml:space="preserve">Страница с </w:t>
-      </w:r>
-      <w:r>
-        <w:rPr>
-          <w:rFonts w:ascii="Times New Roman" w:hAnsi="Times New Roman" w:cs="Times New Roman"/>
-          <w:i w:val="0"/>
-          <w:color w:val="auto"/>
-          <w:sz w:val="24"/>
-          <w:szCs w:val="24"/>
-        </w:rPr>
-        <w:t>профиля пользователя</w:t>
+        <w:t>Страница с профиля пользователя</w:t>
       </w:r>
     </w:p>
     <w:p>
@@ -12039,7 +11981,6 @@
           <w:color w:val="000000" w:themeColor="text1"/>
           <w:sz w:val="24"/>
           <w:szCs w:val="24"/>
-          <w:lang w:val="en-US"/>
         </w:rPr>
       </w:pPr>
       <w:bookmarkStart w:id="46" w:name="_Toc154475407"/>
@@ -21484,6 +21425,7 @@
         <w:docPartUnique/>
       </w:docPartObj>
     </w:sdtPr>
+    <w:sdtEndPr/>
     <w:sdtContent>
       <w:p>
         <w:pPr>
@@ -25776,7 +25718,7 @@
   <a:extraClrSchemeLst/>
   <a:extLst>
     <a:ext uri="{05A4C25C-085E-4340-85A3-A5531E510DB2}">
-      <thm15:themeFamily xmlns="" xmlns:thm15="http://schemas.microsoft.com/office/thememl/2012/main" name="Office Theme" id="{62F939B6-93AF-4DB8-9C6B-D6C7DFDC589F}" vid="{4A3C46E8-61CC-4603-A589-7422A47A8E4A}"/>
+      <thm15:themeFamily xmlns:thm15="http://schemas.microsoft.com/office/thememl/2012/main" xmlns="" name="Office Theme" id="{62F939B6-93AF-4DB8-9C6B-D6C7DFDC589F}" vid="{4A3C46E8-61CC-4603-A589-7422A47A8E4A}"/>
     </a:ext>
   </a:extLst>
 </a:theme>
@@ -25787,7 +25729,7 @@
 </file>
 
 <file path=customXml/itemProps1.xml><?xml version="1.0" encoding="utf-8"?>
-<ds:datastoreItem xmlns:ds="http://schemas.openxmlformats.org/officeDocument/2006/customXml" ds:itemID="{60DF6A02-ECA9-4CF4-9489-9C0FD90E1B20}">
+<ds:datastoreItem xmlns:ds="http://schemas.openxmlformats.org/officeDocument/2006/customXml" ds:itemID="{CABA0099-9966-4612-AD62-4B3E59505004}">
   <ds:schemaRefs>
     <ds:schemaRef ds:uri="http://schemas.openxmlformats.org/officeDocument/2006/bibliography"/>
   </ds:schemaRefs>
